--- a/docs/Docs/ColRow.docx
+++ b/docs/Docs/ColRow.docx
@@ -260,8 +260,6 @@
           <w:t>こちら</w:t>
         </w:r>
       </w:hyperlink>
-      <w:bookmarkStart w:id="2" w:name="_GoBack"/>
-      <w:bookmarkEnd w:id="2"/>
       <w:r>
         <w:rPr>
           <w:rFonts w:hint="eastAsia"/>
@@ -278,8 +276,8 @@
           </v:rect>
         </w:pict>
       </w:r>
-      <w:bookmarkStart w:id="3" w:name="ChangeWidth"/>
-      <w:bookmarkEnd w:id="3"/>
+      <w:bookmarkStart w:id="2" w:name="ChangeWidth"/>
+      <w:bookmarkEnd w:id="2"/>
       <w:r>
         <w:rPr>
           <w:rFonts w:hint="eastAsia"/>
@@ -469,8 +467,8 @@
       </w:r>
     </w:p>
     <w:p>
-      <w:bookmarkStart w:id="4" w:name="MoveVerticalBorder"/>
-      <w:bookmarkEnd w:id="4"/>
+      <w:bookmarkStart w:id="3" w:name="MoveVerticalBorder"/>
+      <w:bookmarkEnd w:id="3"/>
       <w:r>
         <w:rPr>
           <w:noProof/>
@@ -699,8 +697,8 @@
       </w:r>
     </w:p>
     <w:p>
-      <w:bookmarkStart w:id="5" w:name="AutoColFit"/>
-      <w:bookmarkEnd w:id="5"/>
+      <w:bookmarkStart w:id="4" w:name="AutoColFit"/>
+      <w:bookmarkEnd w:id="4"/>
       <w:r>
         <w:rPr>
           <w:noProof/>
@@ -823,8 +821,8 @@
       </w:r>
     </w:p>
     <w:p>
-      <w:bookmarkStart w:id="6" w:name="DistributeColsWidth"/>
-      <w:bookmarkEnd w:id="6"/>
+      <w:bookmarkStart w:id="5" w:name="DistributeColsWidth"/>
+      <w:bookmarkEnd w:id="5"/>
       <w:r>
         <w:rPr>
           <w:noProof/>
@@ -1006,8 +1004,8 @@
       </w:r>
     </w:p>
     <w:p>
-      <w:bookmarkStart w:id="7" w:name="SplitColumn"/>
-      <w:bookmarkEnd w:id="7"/>
+      <w:bookmarkStart w:id="6" w:name="SplitColumn"/>
+      <w:bookmarkEnd w:id="6"/>
       <w:r>
         <w:rPr>
           <w:noProof/>
@@ -1280,8 +1278,8 @@
       </w:r>
     </w:p>
     <w:p>
-      <w:bookmarkStart w:id="8" w:name="EraseColumn"/>
-      <w:bookmarkEnd w:id="8"/>
+      <w:bookmarkStart w:id="7" w:name="EraseColumn"/>
+      <w:bookmarkEnd w:id="7"/>
       <w:r>
         <w:rPr>
           <w:noProof/>
@@ -1523,8 +1521,8 @@
       </w:r>
     </w:p>
     <w:p>
-      <w:bookmarkStart w:id="9" w:name="ColumnsInsert"/>
-      <w:bookmarkEnd w:id="9"/>
+      <w:bookmarkStart w:id="8" w:name="ColumnsInsert"/>
+      <w:bookmarkEnd w:id="8"/>
       <w:r>
         <w:rPr>
           <w:noProof/>
@@ -1607,8 +1605,8 @@
       </w:r>
     </w:p>
     <w:p>
-      <w:bookmarkStart w:id="10" w:name="ColumnsDelete"/>
-      <w:bookmarkEnd w:id="10"/>
+      <w:bookmarkStart w:id="9" w:name="ColumnsDelete"/>
+      <w:bookmarkEnd w:id="9"/>
       <w:r>
         <w:rPr>
           <w:rFonts w:hint="eastAsia"/>
@@ -1692,18 +1690,18 @@
       </w:r>
     </w:p>
     <w:p>
-      <w:bookmarkStart w:id="11" w:name="BorderInsideVertical"/>
-      <w:bookmarkEnd w:id="11"/>
+      <w:bookmarkStart w:id="10" w:name="Border"/>
+      <w:bookmarkEnd w:id="10"/>
       <w:r>
         <w:rPr>
           <w:rFonts w:hint="eastAsia"/>
           <w:noProof/>
         </w:rPr>
         <w:drawing>
-          <wp:inline distT="0" distB="0" distL="0" distR="0" wp14:anchorId="7F7AA7A7" wp14:editId="1F7EB83E">
+          <wp:inline distT="0" distB="0" distL="0" distR="0" wp14:anchorId="6C89F7DA" wp14:editId="03F64CDA">
             <wp:extent cx="304843" cy="304843"/>
             <wp:effectExtent l="0" t="0" r="0" b="0"/>
-            <wp:docPr id="4" name="BorderInsideVertical.png"/>
+            <wp:docPr id="12" name="BorderLeft.png"/>
             <wp:cNvGraphicFramePr>
               <a:graphicFrameLocks xmlns:a="http://schemas.openxmlformats.org/drawingml/2006/main" noChangeAspect="1"/>
             </wp:cNvGraphicFramePr>
@@ -1711,7 +1709,7 @@
               <a:graphicData uri="http://schemas.openxmlformats.org/drawingml/2006/picture">
                 <pic:pic xmlns:pic="http://schemas.openxmlformats.org/drawingml/2006/picture">
                   <pic:nvPicPr>
-                    <pic:cNvPr id="4" name="BorderInsideVertical.png"/>
+                    <pic:cNvPr id="12" name="BorderLeft.png"/>
                     <pic:cNvPicPr/>
                   </pic:nvPicPr>
                   <pic:blipFill>
@@ -1735,6 +1733,106 @@
           </wp:inline>
         </w:drawing>
       </w:r>
+      <w:r>
+        <w:rPr>
+          <w:rFonts w:hint="eastAsia"/>
+        </w:rPr>
+        <w:t xml:space="preserve"> </w:t>
+      </w:r>
+      <w:r>
+        <w:rPr>
+          <w:rFonts w:hint="eastAsia"/>
+          <w:noProof/>
+        </w:rPr>
+        <w:drawing>
+          <wp:inline distT="0" distB="0" distL="0" distR="0" wp14:anchorId="2E4C0EEC" wp14:editId="36E5457B">
+            <wp:extent cx="304843" cy="304843"/>
+            <wp:effectExtent l="0" t="0" r="0" b="0"/>
+            <wp:docPr id="17" name="BorderInsideVertical.png"/>
+            <wp:cNvGraphicFramePr>
+              <a:graphicFrameLocks xmlns:a="http://schemas.openxmlformats.org/drawingml/2006/main" noChangeAspect="1"/>
+            </wp:cNvGraphicFramePr>
+            <a:graphic xmlns:a="http://schemas.openxmlformats.org/drawingml/2006/main">
+              <a:graphicData uri="http://schemas.openxmlformats.org/drawingml/2006/picture">
+                <pic:pic xmlns:pic="http://schemas.openxmlformats.org/drawingml/2006/picture">
+                  <pic:nvPicPr>
+                    <pic:cNvPr id="17" name="BorderInsideVertical.png"/>
+                    <pic:cNvPicPr/>
+                  </pic:nvPicPr>
+                  <pic:blipFill>
+                    <a:blip r:link="rId34"/>
+                    <a:stretch>
+                      <a:fillRect/>
+                    </a:stretch>
+                  </pic:blipFill>
+                  <pic:spPr>
+                    <a:xfrm>
+                      <a:off x="0" y="0"/>
+                      <a:ext cx="304843" cy="304843"/>
+                    </a:xfrm>
+                    <a:prstGeom prst="rect">
+                      <a:avLst/>
+                    </a:prstGeom>
+                  </pic:spPr>
+                </pic:pic>
+              </a:graphicData>
+            </a:graphic>
+          </wp:inline>
+        </w:drawing>
+      </w:r>
+      <w:r>
+        <w:rPr>
+          <w:rFonts w:hint="eastAsia"/>
+        </w:rPr>
+        <w:t xml:space="preserve"> </w:t>
+      </w:r>
+      <w:r>
+        <w:rPr>
+          <w:rFonts w:hint="eastAsia"/>
+          <w:noProof/>
+        </w:rPr>
+        <w:drawing>
+          <wp:inline distT="0" distB="0" distL="0" distR="0">
+            <wp:extent cx="304843" cy="304843"/>
+            <wp:effectExtent l="0" t="0" r="0" b="0"/>
+            <wp:docPr id="20" name="BorderRight.png"/>
+            <wp:cNvGraphicFramePr>
+              <a:graphicFrameLocks xmlns:a="http://schemas.openxmlformats.org/drawingml/2006/main" noChangeAspect="1"/>
+            </wp:cNvGraphicFramePr>
+            <a:graphic xmlns:a="http://schemas.openxmlformats.org/drawingml/2006/main">
+              <a:graphicData uri="http://schemas.openxmlformats.org/drawingml/2006/picture">
+                <pic:pic xmlns:pic="http://schemas.openxmlformats.org/drawingml/2006/picture">
+                  <pic:nvPicPr>
+                    <pic:cNvPr id="20" name="BorderRight.png"/>
+                    <pic:cNvPicPr/>
+                  </pic:nvPicPr>
+                  <pic:blipFill>
+                    <a:blip r:link="rId35"/>
+                    <a:stretch>
+                      <a:fillRect/>
+                    </a:stretch>
+                  </pic:blipFill>
+                  <pic:spPr>
+                    <a:xfrm>
+                      <a:off x="0" y="0"/>
+                      <a:ext cx="304843" cy="304843"/>
+                    </a:xfrm>
+                    <a:prstGeom prst="rect">
+                      <a:avLst/>
+                    </a:prstGeom>
+                  </pic:spPr>
+                </pic:pic>
+              </a:graphicData>
+            </a:graphic>
+          </wp:inline>
+        </w:drawing>
+      </w:r>
+      <w:r>
+        <w:rPr>
+          <w:rFonts w:hint="eastAsia"/>
+        </w:rPr>
+        <w:t xml:space="preserve"> </w:t>
+      </w:r>
     </w:p>
     <w:p>
       <w:pPr>
@@ -1753,6 +1851,139 @@
           <w:rFonts w:hint="eastAsia"/>
         </w:rPr>
         <w:t>クリックするたびに縦罫線の描画と消去を繰り返します。</w:t>
+      </w:r>
+    </w:p>
+    <w:p>
+      <w:r>
+        <w:rPr>
+          <w:rFonts w:hint="eastAsia"/>
+        </w:rPr>
+        <w:t>※</w:t>
+      </w:r>
+      <w:r>
+        <w:t>Excelの標準機能です。</w:t>
+      </w:r>
+    </w:p>
+    <w:p/>
+    <w:p>
+      <w:r>
+        <w:rPr>
+          <w:noProof/>
+        </w:rPr>
+        <w:drawing>
+          <wp:inline distT="0" distB="0" distL="0" distR="0">
+            <wp:extent cx="304843" cy="304843"/>
+            <wp:effectExtent l="0" t="0" r="0" b="0"/>
+            <wp:docPr id="24" name="BorderOutside.png"/>
+            <wp:cNvGraphicFramePr>
+              <a:graphicFrameLocks xmlns:a="http://schemas.openxmlformats.org/drawingml/2006/main" noChangeAspect="1"/>
+            </wp:cNvGraphicFramePr>
+            <a:graphic xmlns:a="http://schemas.openxmlformats.org/drawingml/2006/main">
+              <a:graphicData uri="http://schemas.openxmlformats.org/drawingml/2006/picture">
+                <pic:pic xmlns:pic="http://schemas.openxmlformats.org/drawingml/2006/picture">
+                  <pic:nvPicPr>
+                    <pic:cNvPr id="24" name="BorderOutside.png"/>
+                    <pic:cNvPicPr/>
+                  </pic:nvPicPr>
+                  <pic:blipFill>
+                    <a:blip r:link="rId36"/>
+                    <a:stretch>
+                      <a:fillRect/>
+                    </a:stretch>
+                  </pic:blipFill>
+                  <pic:spPr>
+                    <a:xfrm>
+                      <a:off x="0" y="0"/>
+                      <a:ext cx="304843" cy="304843"/>
+                    </a:xfrm>
+                    <a:prstGeom prst="rect">
+                      <a:avLst/>
+                    </a:prstGeom>
+                  </pic:spPr>
+                </pic:pic>
+              </a:graphicData>
+            </a:graphic>
+          </wp:inline>
+        </w:drawing>
+      </w:r>
+      <w:r>
+        <w:rPr>
+          <w:rFonts w:hint="eastAsia"/>
+        </w:rPr>
+        <w:t xml:space="preserve"> </w:t>
+      </w:r>
+      <w:r>
+        <w:rPr>
+          <w:noProof/>
+        </w:rPr>
+        <w:drawing>
+          <wp:inline distT="0" distB="0" distL="0" distR="0">
+            <wp:extent cx="304843" cy="304843"/>
+            <wp:effectExtent l="0" t="0" r="0" b="0"/>
+            <wp:docPr id="21" name="BorderNone.png"/>
+            <wp:cNvGraphicFramePr>
+              <a:graphicFrameLocks xmlns:a="http://schemas.openxmlformats.org/drawingml/2006/main" noChangeAspect="1"/>
+            </wp:cNvGraphicFramePr>
+            <a:graphic xmlns:a="http://schemas.openxmlformats.org/drawingml/2006/main">
+              <a:graphicData uri="http://schemas.openxmlformats.org/drawingml/2006/picture">
+                <pic:pic xmlns:pic="http://schemas.openxmlformats.org/drawingml/2006/picture">
+                  <pic:nvPicPr>
+                    <pic:cNvPr id="21" name="BorderNone.png"/>
+                    <pic:cNvPicPr/>
+                  </pic:nvPicPr>
+                  <pic:blipFill>
+                    <a:blip r:link="rId37"/>
+                    <a:stretch>
+                      <a:fillRect/>
+                    </a:stretch>
+                  </pic:blipFill>
+                  <pic:spPr>
+                    <a:xfrm>
+                      <a:off x="0" y="0"/>
+                      <a:ext cx="304843" cy="304843"/>
+                    </a:xfrm>
+                    <a:prstGeom prst="rect">
+                      <a:avLst/>
+                    </a:prstGeom>
+                  </pic:spPr>
+                </pic:pic>
+              </a:graphicData>
+            </a:graphic>
+          </wp:inline>
+        </w:drawing>
+      </w:r>
+      <w:bookmarkStart w:id="11" w:name="_GoBack"/>
+      <w:bookmarkEnd w:id="11"/>
+    </w:p>
+    <w:p>
+      <w:pPr>
+        <w:pStyle w:val="1"/>
+      </w:pPr>
+      <w:r>
+        <w:rPr>
+          <w:rFonts w:hint="eastAsia"/>
+        </w:rPr>
+        <w:t>外枠</w:t>
+      </w:r>
+      <w:r>
+        <w:rPr>
+          <w:rFonts w:hint="eastAsia"/>
+        </w:rPr>
+        <w:t>罫線</w:t>
+      </w:r>
+      <w:r>
+        <w:rPr>
+          <w:rFonts w:hint="eastAsia"/>
+        </w:rPr>
+        <w:t>／罫線削除</w:t>
+      </w:r>
+    </w:p>
+    <w:p>
+      <w:r>
+        <w:rPr>
+          <w:rFonts w:hint="eastAsia"/>
+        </w:rPr>
+        <w:t>外枠罫線の描画／罫線の削除</w:t>
       </w:r>
     </w:p>
     <w:p>
@@ -2212,7 +2443,7 @@
   <w:style w:type="paragraph" w:default="1" w:styleId="a">
     <w:name w:val="Normal"/>
     <w:qFormat/>
-    <w:rsid w:val="00DA1CDF"/>
+    <w:rsid w:val="00DC6B50"/>
     <w:rPr>
       <w:rFonts w:asciiTheme="minorEastAsia" w:eastAsiaTheme="minorEastAsia" w:hAnsiTheme="minorEastAsia" w:cstheme="minorEastAsia" w:hint="default"/>
       <w:sz w:val="22"/>
